--- a/Project Notes - TheWeidding Website.docx
+++ b/Project Notes - TheWeidding Website.docx
@@ -1,6 +1,6 @@
 
 <file path=word/document.xml><?xml version="1.0" encoding="utf-8"?>
-<w:document xmlns:wpc="http://schemas.microsoft.com/office/word/2010/wordprocessingCanvas" xmlns:cx="http://schemas.microsoft.com/office/drawing/2014/chartex" xmlns:cx1="http://schemas.microsoft.com/office/drawing/2015/9/8/chartex" xmlns:cx2="http://schemas.microsoft.com/office/drawing/2015/10/21/chartex" xmlns:cx3="http://schemas.microsoft.com/office/drawing/2016/5/9/chartex" xmlns:cx4="http://schemas.microsoft.com/office/drawing/2016/5/10/chartex" xmlns:cx5="http://schemas.microsoft.com/office/drawing/2016/5/11/chartex" xmlns:cx6="http://schemas.microsoft.com/office/drawing/2016/5/12/chartex" xmlns:cx7="http://schemas.microsoft.com/office/drawing/2016/5/13/chartex" xmlns:cx8="http://schemas.microsoft.com/office/drawing/2016/5/14/chartex" xmlns:mc="http://schemas.openxmlformats.org/markup-compatibility/2006" xmlns:aink="http://schemas.microsoft.com/office/drawing/2016/ink" xmlns:am3d="http://schemas.microsoft.com/office/drawing/2017/model3d" xmlns:o="urn:schemas-microsoft-com:office:office" xmlns:oel="http://schemas.microsoft.com/office/2019/extlst" xmlns:r="http://schemas.openxmlformats.org/officeDocument/2006/relationships" xmlns:m="http://schemas.openxmlformats.org/officeDocument/2006/math" xmlns:v="urn:schemas-microsoft-com:vml" xmlns:wp14="http://schemas.microsoft.com/office/word/2010/wordprocessingDrawing" xmlns:wp="http://schemas.openxmlformats.org/drawingml/2006/wordprocessingDrawing" xmlns:w10="urn:schemas-microsoft-com:office:word" xmlns:w="http://schemas.openxmlformats.org/wordprocessingml/2006/main" xmlns:w14="http://schemas.microsoft.com/office/word/2010/wordml" xmlns:w15="http://schemas.microsoft.com/office/word/2012/wordml" xmlns:w16cex="http://schemas.microsoft.com/office/word/2018/wordml/cex" xmlns:w16cid="http://schemas.microsoft.com/office/word/2016/wordml/cid" xmlns:w16="http://schemas.microsoft.com/office/word/2018/wordml" xmlns:w16sdtdh="http://schemas.microsoft.com/office/word/2020/wordml/sdtdatahash" xmlns:w16se="http://schemas.microsoft.com/office/word/2015/wordml/symex" xmlns:wpg="http://schemas.microsoft.com/office/word/2010/wordprocessingGroup" xmlns:wpi="http://schemas.microsoft.com/office/word/2010/wordprocessingInk" xmlns:wne="http://schemas.microsoft.com/office/word/2006/wordml" xmlns:wps="http://schemas.microsoft.com/office/word/2010/wordprocessingShape" mc:Ignorable="w14 w15 w16se w16cid w16 w16cex w16sdtdh wp14">
+<w:document xmlns:wpc="http://schemas.microsoft.com/office/word/2010/wordprocessingCanvas" xmlns:cx="http://schemas.microsoft.com/office/drawing/2014/chartex" xmlns:cx1="http://schemas.microsoft.com/office/drawing/2015/9/8/chartex" xmlns:cx2="http://schemas.microsoft.com/office/drawing/2015/10/21/chartex" xmlns:cx3="http://schemas.microsoft.com/office/drawing/2016/5/9/chartex" xmlns:cx4="http://schemas.microsoft.com/office/drawing/2016/5/10/chartex" xmlns:cx5="http://schemas.microsoft.com/office/drawing/2016/5/11/chartex" xmlns:cx6="http://schemas.microsoft.com/office/drawing/2016/5/12/chartex" xmlns:cx7="http://schemas.microsoft.com/office/drawing/2016/5/13/chartex" xmlns:cx8="http://schemas.microsoft.com/office/drawing/2016/5/14/chartex" xmlns:mc="http://schemas.openxmlformats.org/markup-compatibility/2006" xmlns:aink="http://schemas.microsoft.com/office/drawing/2016/ink" xmlns:am3d="http://schemas.microsoft.com/office/drawing/2017/model3d" xmlns:o="urn:schemas-microsoft-com:office:office" xmlns:oel="http://schemas.microsoft.com/office/2019/extlst" xmlns:r="http://schemas.openxmlformats.org/officeDocument/2006/relationships" xmlns:m="http://schemas.openxmlformats.org/officeDocument/2006/math" xmlns:v="urn:schemas-microsoft-com:vml" xmlns:wp14="http://schemas.microsoft.com/office/word/2010/wordprocessingDrawing" xmlns:wp="http://schemas.openxmlformats.org/drawingml/2006/wordprocessingDrawing" xmlns:w10="urn:schemas-microsoft-com:office:word" xmlns:w="http://schemas.openxmlformats.org/wordprocessingml/2006/main" xmlns:w14="http://schemas.microsoft.com/office/word/2010/wordml" xmlns:w15="http://schemas.microsoft.com/office/word/2012/wordml" xmlns:w16cex="http://schemas.microsoft.com/office/word/2018/wordml/cex" xmlns:w16cid="http://schemas.microsoft.com/office/word/2016/wordml/cid" xmlns:w16="http://schemas.microsoft.com/office/word/2018/wordml" xmlns:w16du="http://schemas.microsoft.com/office/word/2023/wordml/word16du" xmlns:w16sdtdh="http://schemas.microsoft.com/office/word/2020/wordml/sdtdatahash" xmlns:w16se="http://schemas.microsoft.com/office/word/2015/wordml/symex" xmlns:wpg="http://schemas.microsoft.com/office/word/2010/wordprocessingGroup" xmlns:wpi="http://schemas.microsoft.com/office/word/2010/wordprocessingInk" xmlns:wne="http://schemas.microsoft.com/office/word/2006/wordml" xmlns:wps="http://schemas.microsoft.com/office/word/2010/wordprocessingShape" mc:Ignorable="w14 w15 w16se w16cid w16 w16cex w16sdtdh wp14">
   <w:body>
     <w:p>
       <w:r>
@@ -424,6 +424,24 @@
     <w:p>
       <w:pPr>
         <w:pStyle w:val="ListParagraph"/>
+        <w:ind w:left="1418"/>
+      </w:pPr>
+    </w:p>
+    <w:p>
+      <w:pPr>
+        <w:pStyle w:val="ListParagraph"/>
+        <w:numPr>
+          <w:ilvl w:val="0"/>
+          <w:numId w:val="1"/>
+        </w:numPr>
+      </w:pPr>
+      <w:r>
+        <w:t>CSS</w:t>
+      </w:r>
+    </w:p>
+    <w:p>
+      <w:pPr>
+        <w:pStyle w:val="ListParagraph"/>
         <w:numPr>
           <w:ilvl w:val="1"/>
           <w:numId w:val="1"/>
@@ -490,9 +508,118 @@
         </w:numPr>
       </w:pPr>
       <w:r>
+        <w:lastRenderedPageBreak/>
         <w:t>Fixed “Schedule” section spacing re: browser size.</w:t>
       </w:r>
     </w:p>
+    <w:p>
+      <w:pPr>
+        <w:pStyle w:val="ListParagraph"/>
+        <w:numPr>
+          <w:ilvl w:val="1"/>
+          <w:numId w:val="1"/>
+        </w:numPr>
+      </w:pPr>
+      <w:r>
+        <w:t>Rev 2</w:t>
+      </w:r>
+    </w:p>
+    <w:p>
+      <w:pPr>
+        <w:pStyle w:val="ListParagraph"/>
+        <w:numPr>
+          <w:ilvl w:val="2"/>
+          <w:numId w:val="1"/>
+        </w:numPr>
+      </w:pPr>
+      <w:r>
+        <w:t>Header Text</w:t>
+      </w:r>
+    </w:p>
+    <w:p>
+      <w:pPr>
+        <w:pStyle w:val="ListParagraph"/>
+        <w:numPr>
+          <w:ilvl w:val="3"/>
+          <w:numId w:val="1"/>
+        </w:numPr>
+      </w:pPr>
+      <w:r>
+        <w:t>Fixed centering and auto-location issues when:</w:t>
+      </w:r>
+    </w:p>
+    <w:p>
+      <w:pPr>
+        <w:pStyle w:val="ListParagraph"/>
+        <w:numPr>
+          <w:ilvl w:val="4"/>
+          <w:numId w:val="1"/>
+        </w:numPr>
+      </w:pPr>
+      <w:r>
+        <w:t>Page is minimized;</w:t>
+      </w:r>
+    </w:p>
+    <w:p>
+      <w:pPr>
+        <w:pStyle w:val="ListParagraph"/>
+        <w:numPr>
+          <w:ilvl w:val="4"/>
+          <w:numId w:val="1"/>
+        </w:numPr>
+      </w:pPr>
+      <w:r>
+        <w:t>For mobile.</w:t>
+      </w:r>
+    </w:p>
+    <w:p>
+      <w:pPr>
+        <w:pStyle w:val="ListParagraph"/>
+        <w:numPr>
+          <w:ilvl w:val="3"/>
+          <w:numId w:val="1"/>
+        </w:numPr>
+      </w:pPr>
+      <w:r>
+        <w:t>Needed to group relevant elements in containers, and specify size and locations using those container;</w:t>
+      </w:r>
+    </w:p>
+    <w:p>
+      <w:pPr>
+        <w:pStyle w:val="ListParagraph"/>
+        <w:numPr>
+          <w:ilvl w:val="3"/>
+          <w:numId w:val="1"/>
+        </w:numPr>
+      </w:pPr>
+      <w:r>
+        <w:t>Fixed text sizing issue using max(min(largest size, transition), smallest size).</w:t>
+      </w:r>
+    </w:p>
+    <w:p>
+      <w:pPr>
+        <w:pStyle w:val="ListParagraph"/>
+        <w:numPr>
+          <w:ilvl w:val="2"/>
+          <w:numId w:val="1"/>
+        </w:numPr>
+      </w:pPr>
+      <w:r>
+        <w:t>Questions Scrolling</w:t>
+      </w:r>
+    </w:p>
+    <w:p>
+      <w:pPr>
+        <w:pStyle w:val="ListParagraph"/>
+        <w:numPr>
+          <w:ilvl w:val="3"/>
+          <w:numId w:val="1"/>
+        </w:numPr>
+      </w:pPr>
+      <w:r>
+        <w:t>Overflow-y: auto needs to be in the element that directly contains text. This way, the text scrolls. Otherwise, the entire element scrolls.</w:t>
+      </w:r>
+    </w:p>
     <w:p/>
     <w:p>
       <w:pPr>
@@ -503,7 +630,6 @@
         </w:numPr>
       </w:pPr>
       <w:r>
-        <w:lastRenderedPageBreak/>
         <w:t>Helpful Websites</w:t>
       </w:r>
     </w:p>
@@ -782,7 +908,7 @@
 </file>
 
 <file path=word/numbering.xml><?xml version="1.0" encoding="utf-8"?>
-<w:numbering xmlns:wpc="http://schemas.microsoft.com/office/word/2010/wordprocessingCanvas" xmlns:cx="http://schemas.microsoft.com/office/drawing/2014/chartex" xmlns:cx1="http://schemas.microsoft.com/office/drawing/2015/9/8/chartex" xmlns:cx2="http://schemas.microsoft.com/office/drawing/2015/10/21/chartex" xmlns:cx3="http://schemas.microsoft.com/office/drawing/2016/5/9/chartex" xmlns:cx4="http://schemas.microsoft.com/office/drawing/2016/5/10/chartex" xmlns:cx5="http://schemas.microsoft.com/office/drawing/2016/5/11/chartex" xmlns:cx6="http://schemas.microsoft.com/office/drawing/2016/5/12/chartex" xmlns:cx7="http://schemas.microsoft.com/office/drawing/2016/5/13/chartex" xmlns:cx8="http://schemas.microsoft.com/office/drawing/2016/5/14/chartex" xmlns:mc="http://schemas.openxmlformats.org/markup-compatibility/2006" xmlns:aink="http://schemas.microsoft.com/office/drawing/2016/ink" xmlns:am3d="http://schemas.microsoft.com/office/drawing/2017/model3d" xmlns:o="urn:schemas-microsoft-com:office:office" xmlns:oel="http://schemas.microsoft.com/office/2019/extlst" xmlns:r="http://schemas.openxmlformats.org/officeDocument/2006/relationships" xmlns:m="http://schemas.openxmlformats.org/officeDocument/2006/math" xmlns:v="urn:schemas-microsoft-com:vml" xmlns:wp14="http://schemas.microsoft.com/office/word/2010/wordprocessingDrawing" xmlns:wp="http://schemas.openxmlformats.org/drawingml/2006/wordprocessingDrawing" xmlns:w10="urn:schemas-microsoft-com:office:word" xmlns:w="http://schemas.openxmlformats.org/wordprocessingml/2006/main" xmlns:w14="http://schemas.microsoft.com/office/word/2010/wordml" xmlns:w15="http://schemas.microsoft.com/office/word/2012/wordml" xmlns:w16cex="http://schemas.microsoft.com/office/word/2018/wordml/cex" xmlns:w16cid="http://schemas.microsoft.com/office/word/2016/wordml/cid" xmlns:w16="http://schemas.microsoft.com/office/word/2018/wordml" xmlns:w16sdtdh="http://schemas.microsoft.com/office/word/2020/wordml/sdtdatahash" xmlns:w16se="http://schemas.microsoft.com/office/word/2015/wordml/symex" xmlns:wpg="http://schemas.microsoft.com/office/word/2010/wordprocessingGroup" xmlns:wpi="http://schemas.microsoft.com/office/word/2010/wordprocessingInk" xmlns:wne="http://schemas.microsoft.com/office/word/2006/wordml" xmlns:wps="http://schemas.microsoft.com/office/word/2010/wordprocessingShape" mc:Ignorable="w14 w15 w16se w16cid w16 w16cex w16sdtdh wp14">
+<w:numbering xmlns:wpc="http://schemas.microsoft.com/office/word/2010/wordprocessingCanvas" xmlns:cx="http://schemas.microsoft.com/office/drawing/2014/chartex" xmlns:cx1="http://schemas.microsoft.com/office/drawing/2015/9/8/chartex" xmlns:cx2="http://schemas.microsoft.com/office/drawing/2015/10/21/chartex" xmlns:cx3="http://schemas.microsoft.com/office/drawing/2016/5/9/chartex" xmlns:cx4="http://schemas.microsoft.com/office/drawing/2016/5/10/chartex" xmlns:cx5="http://schemas.microsoft.com/office/drawing/2016/5/11/chartex" xmlns:cx6="http://schemas.microsoft.com/office/drawing/2016/5/12/chartex" xmlns:cx7="http://schemas.microsoft.com/office/drawing/2016/5/13/chartex" xmlns:cx8="http://schemas.microsoft.com/office/drawing/2016/5/14/chartex" xmlns:mc="http://schemas.openxmlformats.org/markup-compatibility/2006" xmlns:aink="http://schemas.microsoft.com/office/drawing/2016/ink" xmlns:am3d="http://schemas.microsoft.com/office/drawing/2017/model3d" xmlns:o="urn:schemas-microsoft-com:office:office" xmlns:oel="http://schemas.microsoft.com/office/2019/extlst" xmlns:r="http://schemas.openxmlformats.org/officeDocument/2006/relationships" xmlns:m="http://schemas.openxmlformats.org/officeDocument/2006/math" xmlns:v="urn:schemas-microsoft-com:vml" xmlns:wp14="http://schemas.microsoft.com/office/word/2010/wordprocessingDrawing" xmlns:wp="http://schemas.openxmlformats.org/drawingml/2006/wordprocessingDrawing" xmlns:w10="urn:schemas-microsoft-com:office:word" xmlns:w="http://schemas.openxmlformats.org/wordprocessingml/2006/main" xmlns:w14="http://schemas.microsoft.com/office/word/2010/wordml" xmlns:w15="http://schemas.microsoft.com/office/word/2012/wordml" xmlns:w16cex="http://schemas.microsoft.com/office/word/2018/wordml/cex" xmlns:w16cid="http://schemas.microsoft.com/office/word/2016/wordml/cid" xmlns:w16="http://schemas.microsoft.com/office/word/2018/wordml" xmlns:w16du="http://schemas.microsoft.com/office/word/2023/wordml/word16du" xmlns:w16sdtdh="http://schemas.microsoft.com/office/word/2020/wordml/sdtdatahash" xmlns:w16se="http://schemas.microsoft.com/office/word/2015/wordml/symex" xmlns:wpg="http://schemas.microsoft.com/office/word/2010/wordprocessingGroup" xmlns:wpi="http://schemas.microsoft.com/office/word/2010/wordprocessingInk" xmlns:wne="http://schemas.microsoft.com/office/word/2006/wordml" xmlns:wps="http://schemas.microsoft.com/office/word/2010/wordprocessingShape" mc:Ignorable="w14 w15 w16se w16cid w16 w16cex w16sdtdh wp14">
   <w:abstractNum w:abstractNumId="0" w15:restartNumberingAfterBreak="0">
     <w:nsid w:val="58FB4C8B"/>
     <w:multiLevelType w:val="multilevel"/>

--- a/Project Notes - TheWeidding Website.docx
+++ b/Project Notes - TheWeidding Website.docx
@@ -618,6 +618,39 @@
       </w:pPr>
       <w:r>
         <w:t>Overflow-y: auto needs to be in the element that directly contains text. This way, the text scrolls. Otherwise, the entire element scrolls.</w:t>
+      </w:r>
+    </w:p>
+    <w:p>
+      <w:pPr>
+        <w:pStyle w:val="ListParagraph"/>
+        <w:numPr>
+          <w:ilvl w:val="2"/>
+          <w:numId w:val="1"/>
+        </w:numPr>
+      </w:pPr>
+      <w:r>
+        <w:t>JK Cover Pic</w:t>
+      </w:r>
+    </w:p>
+    <w:p>
+      <w:pPr>
+        <w:pStyle w:val="ListParagraph"/>
+        <w:numPr>
+          <w:ilvl w:val="3"/>
+          <w:numId w:val="1"/>
+        </w:numPr>
+      </w:pPr>
+      <w:r>
+        <w:t xml:space="preserve">Fixed picture position using </w:t>
+      </w:r>
+      <w:r>
+        <w:rPr>
+          <w:u w:val="single"/>
+        </w:rPr>
+        <w:t>float: right</w:t>
+      </w:r>
+      <w:r>
+        <w:t>;</w:t>
       </w:r>
     </w:p>
     <w:p/>
